--- a/WordDocuments/TimesNewRoman/0533.docx
+++ b/WordDocuments/TimesNewRoman/0533.docx
@@ -8,11 +8,11 @@
       </w:pPr>
       <w:r>
         <w:rPr>
-          <w:rFonts w:ascii="TimesNewToman" w:hAnsi="TimesNewToman"/>
+          <w:rFonts w:ascii="Times New Roman" w:hAnsi="Times New Roman"/>
           <w:color w:val="000000"/>
           <w:sz w:val="44"/>
         </w:rPr>
-        <w:t>Forecasting Tomorrow's Health: Genomics and Precision Medicine</w:t>
+        <w:t>A Nation's Narrative: Exploring the Intertwined Threads of Government, History, and Politics</w:t>
       </w:r>
     </w:p>
     <w:p>
@@ -22,27 +22,11 @@
       </w:pPr>
       <w:r>
         <w:rPr>
-          <w:rFonts w:ascii="TimesNewToman" w:hAnsi="TimesNewToman"/>
+          <w:rFonts w:ascii="Times New Roman" w:hAnsi="Times New Roman"/>
           <w:color w:val="000000"/>
           <w:sz w:val="36"/>
         </w:rPr>
-        <w:t>Dr</w:t>
-      </w:r>
-      <w:r>
-        <w:rPr>
-          <w:rFonts w:ascii="TimesNewToman" w:hAnsi="TimesNewToman"/>
-          <w:color w:val="000000"/>
-          <w:sz w:val="36"/>
-        </w:rPr>
-        <w:t>.</w:t>
-      </w:r>
-      <w:r>
-        <w:rPr>
-          <w:rFonts w:ascii="TimesNewToman" w:hAnsi="TimesNewToman"/>
-          <w:color w:val="000000"/>
-          <w:sz w:val="36"/>
-        </w:rPr>
-        <w:t xml:space="preserve"> Maya Silva</w:t>
+        <w:t>William Bard</w:t>
       </w:r>
     </w:p>
     <w:p>
@@ -51,15 +35,15 @@
       </w:pPr>
       <w:r>
         <w:rPr>
-          <w:rFonts w:ascii="TimesNewToman" w:hAnsi="TimesNewToman"/>
+          <w:rFonts w:ascii="Times New Roman" w:hAnsi="Times New Roman"/>
           <w:color w:val="000000"/>
           <w:sz w:val="32"/>
         </w:rPr>
-        <w:t>maya</w:t>
+        <w:t>william</w:t>
       </w:r>
       <w:r>
         <w:rPr>
-          <w:rFonts w:ascii="TimesNewToman" w:hAnsi="TimesNewToman"/>
+          <w:rFonts w:ascii="Times New Roman" w:hAnsi="Times New Roman"/>
           <w:color w:val="000000"/>
           <w:sz w:val="32"/>
         </w:rPr>
@@ -67,15 +51,15 @@
       </w:r>
       <w:r>
         <w:rPr>
-          <w:rFonts w:ascii="TimesNewToman" w:hAnsi="TimesNewToman"/>
+          <w:rFonts w:ascii="Times New Roman" w:hAnsi="Times New Roman"/>
           <w:color w:val="000000"/>
           <w:sz w:val="32"/>
         </w:rPr>
-        <w:t>silva@genetec</w:t>
+        <w:t>bard43@yahoo</w:t>
       </w:r>
       <w:r>
         <w:rPr>
-          <w:rFonts w:ascii="TimesNewToman" w:hAnsi="TimesNewToman"/>
+          <w:rFonts w:ascii="Times New Roman" w:hAnsi="Times New Roman"/>
           <w:color w:val="000000"/>
           <w:sz w:val="32"/>
         </w:rPr>
@@ -83,26 +67,26 @@
       </w:r>
       <w:r>
         <w:rPr>
-          <w:rFonts w:ascii="TimesNewToman" w:hAnsi="TimesNewToman"/>
+          <w:rFonts w:ascii="Times New Roman" w:hAnsi="Times New Roman"/>
           <w:color w:val="000000"/>
           <w:sz w:val="32"/>
         </w:rPr>
-        <w:t>org</w:t>
+        <w:t>com</w:t>
       </w:r>
     </w:p>
     <w:p/>
     <w:p>
       <w:r>
         <w:rPr>
-          <w:rFonts w:ascii="TimesNewToman" w:hAnsi="TimesNewToman"/>
+          <w:rFonts w:ascii="Times New Roman" w:hAnsi="Times New Roman"/>
           <w:color w:val="000000"/>
           <w:sz w:val="24"/>
         </w:rPr>
-        <w:t>In the realm of modern healthcare, the convergence of genomics and precision medicine has revolutionized our understanding of diseases and promised transformative treatment options</w:t>
+        <w:t>Throughout the annals of time, nations have risen and fallen, leaving behind tales of triumph and tribulation</w:t>
       </w:r>
       <w:r>
         <w:rPr>
-          <w:rFonts w:ascii="TimesNewToman" w:hAnsi="TimesNewToman"/>
+          <w:rFonts w:ascii="Times New Roman" w:hAnsi="Times New Roman"/>
           <w:color w:val="000000"/>
           <w:sz w:val="24"/>
         </w:rPr>
@@ -110,15 +94,15 @@
       </w:r>
       <w:r>
         <w:rPr>
-          <w:rFonts w:ascii="TimesNewToman" w:hAnsi="TimesNewToman"/>
+          <w:rFonts w:ascii="Times New Roman" w:hAnsi="Times New Roman"/>
           <w:color w:val="000000"/>
           <w:sz w:val="24"/>
         </w:rPr>
-        <w:t xml:space="preserve"> Genomics, the study of an individual's genetic information, offers unprecedented insights into the inner workings of the human body, unveiling the genetic basis of health and disease</w:t>
+        <w:t xml:space="preserve"> The tapestry of these nations is woven from the intricate threads of government, history, and politics - three entities so interconnected that understanding one necessitates delving into the other two</w:t>
       </w:r>
       <w:r>
         <w:rPr>
-          <w:rFonts w:ascii="TimesNewToman" w:hAnsi="TimesNewToman"/>
+          <w:rFonts w:ascii="Times New Roman" w:hAnsi="Times New Roman"/>
           <w:color w:val="000000"/>
           <w:sz w:val="24"/>
         </w:rPr>
@@ -126,15 +110,15 @@
       </w:r>
       <w:r>
         <w:rPr>
-          <w:rFonts w:ascii="TimesNewToman" w:hAnsi="TimesNewToman"/>
+          <w:rFonts w:ascii="Times New Roman" w:hAnsi="Times New Roman"/>
           <w:color w:val="000000"/>
           <w:sz w:val="24"/>
         </w:rPr>
-        <w:t xml:space="preserve"> Precision medicine, armed with this genomic knowledge, aims to tailor medical treatments to the unique genetic makeup of each patient, maximizing efficacy and minimizing adverse effects</w:t>
+        <w:t xml:space="preserve"> In this exploration, we embark on a journey through these threads, unveiling the intricate relationship that binds them together and fundamentally shapes the destiny of nations</w:t>
       </w:r>
       <w:r>
         <w:rPr>
-          <w:rFonts w:ascii="TimesNewToman" w:hAnsi="TimesNewToman"/>
+          <w:rFonts w:ascii="Times New Roman" w:hAnsi="Times New Roman"/>
           <w:color w:val="000000"/>
           <w:sz w:val="24"/>
         </w:rPr>
@@ -142,15 +126,24 @@
       </w:r>
       <w:r>
         <w:rPr>
-          <w:rFonts w:ascii="TimesNewToman" w:hAnsi="TimesNewToman"/>
+          <w:rFonts w:ascii="Times New Roman" w:hAnsi="Times New Roman"/>
           <w:color w:val="000000"/>
           <w:sz w:val="24"/>
         </w:rPr>
-        <w:t xml:space="preserve"> Together, these disciplines are propelling us toward an era of personalized healthcare, where treatments are not one-size-fits-all but rather precisely calibrated to address individual needs</w:t>
+        <w:br/>
       </w:r>
       <w:r>
         <w:rPr>
-          <w:rFonts w:ascii="TimesNewToman" w:hAnsi="TimesNewToman"/>
+          <w:rFonts w:ascii="Times New Roman" w:hAnsi="Times New Roman"/>
+          <w:color w:val="000000"/>
+          <w:sz w:val="24"/>
+        </w:rPr>
+        <w:br/>
+        <w:t>The guiding hand of government establishes the framework upon which a nation's narrative unfolds</w:t>
+      </w:r>
+      <w:r>
+        <w:rPr>
+          <w:rFonts w:ascii="Times New Roman" w:hAnsi="Times New Roman"/>
           <w:color w:val="000000"/>
           <w:sz w:val="24"/>
         </w:rPr>
@@ -158,7 +151,55 @@
       </w:r>
       <w:r>
         <w:rPr>
-          <w:rFonts w:ascii="TimesNewToman" w:hAnsi="TimesNewToman"/>
+          <w:rFonts w:ascii="Times New Roman" w:hAnsi="Times New Roman"/>
+          <w:color w:val="000000"/>
+          <w:sz w:val="24"/>
+        </w:rPr>
+        <w:t xml:space="preserve"> It is the architect of laws and policies that shape the lives of citizens, determining their rights and obligations</w:t>
+      </w:r>
+      <w:r>
+        <w:rPr>
+          <w:rFonts w:ascii="Times New Roman" w:hAnsi="Times New Roman"/>
+          <w:color w:val="000000"/>
+          <w:sz w:val="24"/>
+        </w:rPr>
+        <w:t>.</w:t>
+      </w:r>
+      <w:r>
+        <w:rPr>
+          <w:rFonts w:ascii="Times New Roman" w:hAnsi="Times New Roman"/>
+          <w:color w:val="000000"/>
+          <w:sz w:val="24"/>
+        </w:rPr>
+        <w:t xml:space="preserve"> Through the lens of government, we discern the distribution of power, the mechanisms of decision-making, and the interplay between rulers and the ruled</w:t>
+      </w:r>
+      <w:r>
+        <w:rPr>
+          <w:rFonts w:ascii="Times New Roman" w:hAnsi="Times New Roman"/>
+          <w:color w:val="000000"/>
+          <w:sz w:val="24"/>
+        </w:rPr>
+        <w:t>.</w:t>
+      </w:r>
+      <w:r>
+        <w:rPr>
+          <w:rFonts w:ascii="Times New Roman" w:hAnsi="Times New Roman"/>
+          <w:color w:val="000000"/>
+          <w:sz w:val="24"/>
+        </w:rPr>
+        <w:t xml:space="preserve"> By unraveling the complexities of governance, we gain insights into the functioning of a nation and the forces that drive its trajectory</w:t>
+      </w:r>
+      <w:r>
+        <w:rPr>
+          <w:rFonts w:ascii="Times New Roman" w:hAnsi="Times New Roman"/>
+          <w:color w:val="000000"/>
+          <w:sz w:val="24"/>
+        </w:rPr>
+        <w:t>.</w:t>
+      </w:r>
+      <w:r>
+        <w:rPr>
+          <w:rFonts w:ascii="Times New Roman" w:hAnsi="Times New Roman"/>
           <w:color w:val="000000"/>
           <w:sz w:val="24"/>
         </w:rPr>
@@ -166,16 +207,16 @@
       </w:r>
       <w:r>
         <w:rPr>
-          <w:rFonts w:ascii="TimesNewToman" w:hAnsi="TimesNewToman"/>
+          <w:rFonts w:ascii="Times New Roman" w:hAnsi="Times New Roman"/>
           <w:color w:val="000000"/>
           <w:sz w:val="24"/>
         </w:rPr>
         <w:br/>
-        <w:t>As we delve deeper into the intricate architecture of the human genome, we uncover genetic variations that predispose individuals to specific diseases or influence their response to medications</w:t>
+        <w:t>History serves as the anchor that tethers a nation to its past, shaping its identity and guiding its future</w:t>
       </w:r>
       <w:r>
         <w:rPr>
-          <w:rFonts w:ascii="TimesNewToman" w:hAnsi="TimesNewToman"/>
+          <w:rFonts w:ascii="Times New Roman" w:hAnsi="Times New Roman"/>
           <w:color w:val="000000"/>
           <w:sz w:val="24"/>
         </w:rPr>
@@ -183,15 +224,15 @@
       </w:r>
       <w:r>
         <w:rPr>
-          <w:rFonts w:ascii="TimesNewToman" w:hAnsi="TimesNewToman"/>
+          <w:rFonts w:ascii="Times New Roman" w:hAnsi="Times New Roman"/>
           <w:color w:val="000000"/>
           <w:sz w:val="24"/>
         </w:rPr>
-        <w:t xml:space="preserve"> This knowledge empowers clinicians to make informed decisions about disease prevention, early detection, and treatment selection</w:t>
+        <w:t xml:space="preserve"> It is the chronicler of events, both glorious and tragic, that have molded a nation's character</w:t>
       </w:r>
       <w:r>
         <w:rPr>
-          <w:rFonts w:ascii="TimesNewToman" w:hAnsi="TimesNewToman"/>
+          <w:rFonts w:ascii="Times New Roman" w:hAnsi="Times New Roman"/>
           <w:color w:val="000000"/>
           <w:sz w:val="24"/>
         </w:rPr>
@@ -199,15 +240,15 @@
       </w:r>
       <w:r>
         <w:rPr>
-          <w:rFonts w:ascii="TimesNewToman" w:hAnsi="TimesNewToman"/>
+          <w:rFonts w:ascii="Times New Roman" w:hAnsi="Times New Roman"/>
           <w:color w:val="000000"/>
           <w:sz w:val="24"/>
         </w:rPr>
-        <w:t xml:space="preserve"> For example, genetic testing can identify individuals at high risk for developing certain cancers, enabling proactive screening and early intervention</w:t>
+        <w:t xml:space="preserve"> Through the prism of history, we witness the triumphs and tribulations of leaders, the rise and fall of empires, and the enduring struggles for justice and equality</w:t>
       </w:r>
       <w:r>
         <w:rPr>
-          <w:rFonts w:ascii="TimesNewToman" w:hAnsi="TimesNewToman"/>
+          <w:rFonts w:ascii="Times New Roman" w:hAnsi="Times New Roman"/>
           <w:color w:val="000000"/>
           <w:sz w:val="24"/>
         </w:rPr>
@@ -215,15 +256,15 @@
       </w:r>
       <w:r>
         <w:rPr>
-          <w:rFonts w:ascii="TimesNewToman" w:hAnsi="TimesNewToman"/>
+          <w:rFonts w:ascii="Times New Roman" w:hAnsi="Times New Roman"/>
           <w:color w:val="000000"/>
           <w:sz w:val="24"/>
         </w:rPr>
-        <w:t xml:space="preserve"> Additionally, genomic information can guide treatment decisions, identifying the most effective drugs for each patient based on their unique genetic profile</w:t>
+        <w:t xml:space="preserve"> By delving into the historical narrative, we gain a profound appreciation for the challenges and triumphs that have shaped a nation's destiny</w:t>
       </w:r>
       <w:r>
         <w:rPr>
-          <w:rFonts w:ascii="TimesNewToman" w:hAnsi="TimesNewToman"/>
+          <w:rFonts w:ascii="Times New Roman" w:hAnsi="Times New Roman"/>
           <w:color w:val="000000"/>
           <w:sz w:val="24"/>
         </w:rPr>
@@ -231,7 +272,7 @@
       </w:r>
       <w:r>
         <w:rPr>
-          <w:rFonts w:ascii="TimesNewToman" w:hAnsi="TimesNewToman"/>
+          <w:rFonts w:ascii="Times New Roman" w:hAnsi="Times New Roman"/>
           <w:color w:val="000000"/>
           <w:sz w:val="24"/>
         </w:rPr>
@@ -239,16 +280,16 @@
       </w:r>
       <w:r>
         <w:rPr>
-          <w:rFonts w:ascii="TimesNewToman" w:hAnsi="TimesNewToman"/>
+          <w:rFonts w:ascii="Times New Roman" w:hAnsi="Times New Roman"/>
           <w:color w:val="000000"/>
           <w:sz w:val="24"/>
         </w:rPr>
         <w:br/>
-        <w:t>The advent of genomics and precision medicine has also fueled the development of novel therapeutic strategies</w:t>
+        <w:t>The ever-evolving tapestry of politics intertwines inextricably with the threads of government and history</w:t>
       </w:r>
       <w:r>
         <w:rPr>
-          <w:rFonts w:ascii="TimesNewToman" w:hAnsi="TimesNewToman"/>
+          <w:rFonts w:ascii="Times New Roman" w:hAnsi="Times New Roman"/>
           <w:color w:val="000000"/>
           <w:sz w:val="24"/>
         </w:rPr>
@@ -256,15 +297,15 @@
       </w:r>
       <w:r>
         <w:rPr>
-          <w:rFonts w:ascii="TimesNewToman" w:hAnsi="TimesNewToman"/>
+          <w:rFonts w:ascii="Times New Roman" w:hAnsi="Times New Roman"/>
           <w:color w:val="000000"/>
           <w:sz w:val="24"/>
         </w:rPr>
-        <w:t xml:space="preserve"> Gene-editing technologies, such as CRISPR-Cas9, hold immense promise for correcting genetic defects at the source, potentially curing genetic diseases that were once considered incurable</w:t>
+        <w:t xml:space="preserve"> It encompasses the art of negotiation, the pursuit of power, and the subtle dance of diplomacy</w:t>
       </w:r>
       <w:r>
         <w:rPr>
-          <w:rFonts w:ascii="TimesNewToman" w:hAnsi="TimesNewToman"/>
+          <w:rFonts w:ascii="Times New Roman" w:hAnsi="Times New Roman"/>
           <w:color w:val="000000"/>
           <w:sz w:val="24"/>
         </w:rPr>
@@ -272,15 +313,47 @@
       </w:r>
       <w:r>
         <w:rPr>
-          <w:rFonts w:ascii="TimesNewToman" w:hAnsi="TimesNewToman"/>
+          <w:rFonts w:ascii="Times New Roman" w:hAnsi="Times New Roman"/>
           <w:color w:val="000000"/>
           <w:sz w:val="24"/>
         </w:rPr>
-        <w:t xml:space="preserve"> Furthermore, targeted therapies, designed to inhibit specific molecules involved in disease processes, have shown remarkable success in treating various cancers and other diseases</w:t>
+        <w:t xml:space="preserve"> Politics breathes life into the framework of government and sets the stage for historical dramas to unfold</w:t>
       </w:r>
       <w:r>
         <w:rPr>
-          <w:rFonts w:ascii="TimesNewToman" w:hAnsi="TimesNewToman"/>
+          <w:rFonts w:ascii="Times New Roman" w:hAnsi="Times New Roman"/>
+          <w:color w:val="000000"/>
+          <w:sz w:val="24"/>
+        </w:rPr>
+        <w:t>.</w:t>
+      </w:r>
+      <w:r>
+        <w:rPr>
+          <w:rFonts w:ascii="Times New Roman" w:hAnsi="Times New Roman"/>
+          <w:color w:val="000000"/>
+          <w:sz w:val="24"/>
+        </w:rPr>
+        <w:t xml:space="preserve"> Through the lens of politics, we witness the formation of alliances, the forging of compromises, and the relentless quest for influence</w:t>
+      </w:r>
+      <w:r>
+        <w:rPr>
+          <w:rFonts w:ascii="Times New Roman" w:hAnsi="Times New Roman"/>
+          <w:color w:val="000000"/>
+          <w:sz w:val="24"/>
+        </w:rPr>
+        <w:t>.</w:t>
+      </w:r>
+      <w:r>
+        <w:rPr>
+          <w:rFonts w:ascii="Times New Roman" w:hAnsi="Times New Roman"/>
+          <w:color w:val="000000"/>
+          <w:sz w:val="24"/>
+        </w:rPr>
+        <w:t xml:space="preserve"> By deciphering the intricate web of political maneuvering, we gain a deeper understanding of the forces that shape a nation's trajectory</w:t>
+      </w:r>
+      <w:r>
+        <w:rPr>
+          <w:rFonts w:ascii="Times New Roman" w:hAnsi="Times New Roman"/>
           <w:color w:val="000000"/>
           <w:sz w:val="24"/>
         </w:rPr>
@@ -290,7 +363,7 @@
     <w:p>
       <w:r>
         <w:rPr>
-          <w:rFonts w:ascii="TimesNewToman" w:hAnsi="TimesNewToman"/>
+          <w:rFonts w:ascii="Times New Roman" w:hAnsi="Times New Roman"/>
           <w:color w:val="000000"/>
           <w:sz w:val="28"/>
         </w:rPr>
@@ -300,55 +373,63 @@
     <w:p>
       <w:r>
         <w:rPr>
-          <w:rFonts w:ascii="TimesNewToman" w:hAnsi="TimesNewToman"/>
+          <w:rFonts w:ascii="Times New Roman" w:hAnsi="Times New Roman"/>
           <w:color w:val="000000"/>
         </w:rPr>
-        <w:t>The convergence of genomics and precision medicine has fundamentally transformed healthcare, providing unprecedented insights into the genetic underpinnings of diseases and paving the way for personalized treatment approaches</w:t>
+        <w:lastRenderedPageBreak/>
+        <w:t>In conclusion, government, history, and politics are the essential threads that weave the intricate tapestry of a nation's story</w:t>
       </w:r>
       <w:r>
         <w:rPr>
-          <w:rFonts w:ascii="TimesNewToman" w:hAnsi="TimesNewToman"/>
+          <w:rFonts w:ascii="Times New Roman" w:hAnsi="Times New Roman"/>
           <w:color w:val="000000"/>
         </w:rPr>
         <w:t>.</w:t>
       </w:r>
       <w:r>
         <w:rPr>
-          <w:rFonts w:ascii="TimesNewToman" w:hAnsi="TimesNewToman"/>
+          <w:rFonts w:ascii="Times New Roman" w:hAnsi="Times New Roman"/>
           <w:color w:val="000000"/>
         </w:rPr>
-        <w:t xml:space="preserve"> By leveraging the power of genomics, clinicians can now tailor medical interventions to each patient's unique genetic makeup, maximizing treatment </w:t>
+        <w:t xml:space="preserve"> Together, they form a dynamic and interconnected system that profoundly influences the destiny of a nation and the lives of its citizens</w:t>
       </w:r>
       <w:r>
         <w:rPr>
-          <w:rFonts w:ascii="TimesNewToman" w:hAnsi="TimesNewToman"/>
-          <w:color w:val="000000"/>
-        </w:rPr>
-        <w:lastRenderedPageBreak/>
-        <w:t>efficacy and minimizing side effects</w:t>
-      </w:r>
-      <w:r>
-        <w:rPr>
-          <w:rFonts w:ascii="TimesNewToman" w:hAnsi="TimesNewToman"/>
+          <w:rFonts w:ascii="Times New Roman" w:hAnsi="Times New Roman"/>
           <w:color w:val="000000"/>
         </w:rPr>
         <w:t>.</w:t>
       </w:r>
       <w:r>
         <w:rPr>
-          <w:rFonts w:ascii="TimesNewToman" w:hAnsi="TimesNewToman"/>
+          <w:rFonts w:ascii="Times New Roman" w:hAnsi="Times New Roman"/>
           <w:color w:val="000000"/>
         </w:rPr>
-        <w:t xml:space="preserve"> This paradigm shift heralds a new era in healthcare, where treatments are not standardized but rather intricately designed to address individual needs, offering hope for better outcomes and improved patient experiences</w:t>
+        <w:t xml:space="preserve"> By exploring these threads, we unravel the mysteries of governance, appreciate the nuances of historical narratives, and decipher the intricacies of political power struggles</w:t>
       </w:r>
       <w:r>
         <w:rPr>
-          <w:rFonts w:ascii="TimesNewToman" w:hAnsi="TimesNewToman"/>
+          <w:rFonts w:ascii="Times New Roman" w:hAnsi="Times New Roman"/>
+          <w:color w:val="000000"/>
+        </w:rPr>
+        <w:t>.</w:t>
+      </w:r>
+      <w:r>
+        <w:rPr>
+          <w:rFonts w:ascii="Times New Roman" w:hAnsi="Times New Roman"/>
+          <w:color w:val="000000"/>
+        </w:rPr>
+        <w:t xml:space="preserve"> In doing so, we gain a profound understanding of the forces that have shaped our world and equip ourselves with the knowledge and wisdom to navigate its ever-changing landscape</w:t>
+      </w:r>
+      <w:r>
+        <w:rPr>
+          <w:rFonts w:ascii="Times New Roman" w:hAnsi="Times New Roman"/>
           <w:color w:val="000000"/>
         </w:rPr>
         <w:t>.</w:t>
       </w:r>
     </w:p>
+    <w:p/>
     <w:sectPr>
       <w:pgSz w:w="12240" w:h="15840"/>
       <w:pgMar w:top="1440" w:right="1800" w:bottom="1440" w:left="1800" w:header="720" w:footer="720" w:gutter="0"/>
@@ -532,31 +613,31 @@
       </w:rPr>
     </w:lvl>
   </w:abstractNum>
-  <w:num w:numId="1" w16cid:durableId="1528369538">
+  <w:num w:numId="1" w16cid:durableId="1032459841">
     <w:abstractNumId w:val="8"/>
   </w:num>
-  <w:num w:numId="2" w16cid:durableId="1121535935">
+  <w:num w:numId="2" w16cid:durableId="909970897">
     <w:abstractNumId w:val="6"/>
   </w:num>
-  <w:num w:numId="3" w16cid:durableId="1249148628">
+  <w:num w:numId="3" w16cid:durableId="806973499">
     <w:abstractNumId w:val="5"/>
   </w:num>
-  <w:num w:numId="4" w16cid:durableId="855117346">
+  <w:num w:numId="4" w16cid:durableId="818620367">
     <w:abstractNumId w:val="4"/>
   </w:num>
-  <w:num w:numId="5" w16cid:durableId="1068187202">
+  <w:num w:numId="5" w16cid:durableId="2047947043">
     <w:abstractNumId w:val="7"/>
   </w:num>
-  <w:num w:numId="6" w16cid:durableId="1016348156">
+  <w:num w:numId="6" w16cid:durableId="932937572">
     <w:abstractNumId w:val="3"/>
   </w:num>
-  <w:num w:numId="7" w16cid:durableId="1491094116">
+  <w:num w:numId="7" w16cid:durableId="2029326624">
     <w:abstractNumId w:val="2"/>
   </w:num>
-  <w:num w:numId="8" w16cid:durableId="1790319528">
+  <w:num w:numId="8" w16cid:durableId="1852330670">
     <w:abstractNumId w:val="1"/>
   </w:num>
-  <w:num w:numId="9" w16cid:durableId="389309539">
+  <w:num w:numId="9" w16cid:durableId="1091661129">
     <w:abstractNumId w:val="0"/>
   </w:num>
 </w:numbering>
